--- a/11191062_Rani Meliyana Putri_Tugas PF-2.docx
+++ b/11191062_Rani Meliyana Putri_Tugas PF-2.docx
@@ -65,15 +65,7 @@
           <w:sz w:val="24"/>
           <w:szCs w:val="24"/>
         </w:rPr>
-        <w:t xml:space="preserve">Pemrograman Fungsional – Tugas </w:t>
-      </w:r>
-      <w:r>
-        <w:rPr>
-          <w:rFonts w:ascii="Roboto" w:hAnsi="Roboto"/>
-          <w:sz w:val="24"/>
-          <w:szCs w:val="24"/>
-        </w:rPr>
-        <w:t>2</w:t>
+        <w:t>Pemrograman Fungsional – Tugas 2</w:t>
       </w:r>
     </w:p>
     <w:p>
@@ -156,39 +148,61 @@
     <w:p>
       <w:pPr>
         <w:rPr>
+          <w:rFonts w:ascii="Roboto" w:hAnsi="Roboto"/>
+          <w:sz w:val="24"/>
+          <w:szCs w:val="24"/>
+          <w:shd w:val="clear" w:color="auto" w:fill="FFFFFF"/>
+        </w:rPr>
+      </w:pPr>
+      <w:r>
+        <w:rPr>
+          <w:rFonts w:ascii="Roboto" w:hAnsi="Roboto"/>
+          <w:sz w:val="24"/>
+          <w:szCs w:val="24"/>
+          <w:shd w:val="clear" w:color="auto" w:fill="FFFFFF"/>
+        </w:rPr>
+        <w:t xml:space="preserve">Link </w:t>
+      </w:r>
+      <w:proofErr w:type="gramStart"/>
+      <w:r>
+        <w:rPr>
+          <w:rFonts w:ascii="Roboto" w:hAnsi="Roboto"/>
+          <w:sz w:val="24"/>
+          <w:szCs w:val="24"/>
+          <w:shd w:val="clear" w:color="auto" w:fill="FFFFFF"/>
+        </w:rPr>
+        <w:t>Github :</w:t>
+      </w:r>
+      <w:proofErr w:type="gramEnd"/>
+      <w:r>
+        <w:rPr>
+          <w:rFonts w:ascii="Roboto" w:hAnsi="Roboto"/>
+          <w:sz w:val="24"/>
+          <w:szCs w:val="24"/>
+          <w:shd w:val="clear" w:color="auto" w:fill="FFFFFF"/>
+        </w:rPr>
+        <w:t xml:space="preserve"> </w:t>
+      </w:r>
+      <w:hyperlink r:id="rId4" w:history="1">
+        <w:r>
+          <w:rPr>
+            <w:rStyle w:val="Hyperlink"/>
+            <w:rFonts w:ascii="Roboto" w:hAnsi="Roboto"/>
+            <w:sz w:val="24"/>
+            <w:szCs w:val="24"/>
+            <w:shd w:val="clear" w:color="auto" w:fill="FFFFFF"/>
+          </w:rPr>
+          <w:t>https://github.com/ranimp/pemrograman-fungsional/blob/master/tugas-2/namedtuple.py</w:t>
+        </w:r>
+      </w:hyperlink>
+    </w:p>
+    <w:p>
+      <w:pPr>
+        <w:rPr>
           <w:sz w:val="28"/>
           <w:szCs w:val="28"/>
         </w:rPr>
       </w:pPr>
-      <w:r>
-        <w:rPr>
-          <w:rFonts w:ascii="Roboto" w:hAnsi="Roboto"/>
-          <w:sz w:val="24"/>
-          <w:szCs w:val="24"/>
-          <w:shd w:val="clear" w:color="auto" w:fill="FFFFFF"/>
-        </w:rPr>
-        <w:t xml:space="preserve">Link </w:t>
-      </w:r>
-      <w:proofErr w:type="gramStart"/>
-      <w:r>
-        <w:rPr>
-          <w:rFonts w:ascii="Roboto" w:hAnsi="Roboto"/>
-          <w:sz w:val="24"/>
-          <w:szCs w:val="24"/>
-          <w:shd w:val="clear" w:color="auto" w:fill="FFFFFF"/>
-        </w:rPr>
-        <w:t>Github :</w:t>
-      </w:r>
-      <w:proofErr w:type="gramEnd"/>
-      <w:r>
-        <w:rPr>
-          <w:rFonts w:ascii="Roboto" w:hAnsi="Roboto"/>
-          <w:sz w:val="24"/>
-          <w:szCs w:val="24"/>
-          <w:shd w:val="clear" w:color="auto" w:fill="FFFFFF"/>
-        </w:rPr>
-        <w:t xml:space="preserve"> </w:t>
-      </w:r>
     </w:p>
     <w:p>
       <w:r>
@@ -213,7 +227,7 @@
                     </pic:cNvPicPr>
                   </pic:nvPicPr>
                   <pic:blipFill>
-                    <a:blip r:embed="rId4" cstate="print">
+                    <a:blip r:embed="rId5" cstate="print">
                       <a:extLst>
                         <a:ext uri="{28A0092B-C50C-407E-A947-70E740481C1C}">
                           <a14:useLocalDpi xmlns:a14="http://schemas.microsoft.com/office/drawing/2010/main" val="0"/>
@@ -743,6 +757,29 @@
       <w:bCs/>
     </w:rPr>
   </w:style>
+  <w:style w:type="character" w:styleId="Hyperlink">
+    <w:name w:val="Hyperlink"/>
+    <w:basedOn w:val="DefaultParagraphFont"/>
+    <w:uiPriority w:val="99"/>
+    <w:unhideWhenUsed/>
+    <w:rsid w:val="009D0782"/>
+    <w:rPr>
+      <w:color w:val="0563C1" w:themeColor="hyperlink"/>
+      <w:u w:val="single"/>
+    </w:rPr>
+  </w:style>
+  <w:style w:type="character" w:styleId="UnresolvedMention">
+    <w:name w:val="Unresolved Mention"/>
+    <w:basedOn w:val="DefaultParagraphFont"/>
+    <w:uiPriority w:val="99"/>
+    <w:semiHidden/>
+    <w:unhideWhenUsed/>
+    <w:rsid w:val="009D0782"/>
+    <w:rPr>
+      <w:color w:val="605E5C"/>
+      <w:shd w:val="clear" w:color="auto" w:fill="E1DFDD"/>
+    </w:rPr>
+  </w:style>
 </w:styles>
 </file>
 
